--- a/第三，四次实验报告.docx
+++ b/第三，四次实验报告.docx
@@ -1860,23 +1860,64 @@
     </w:p>
     <w:p>
       <w:pPr>
-        <w:rPr>
-          <w:b/>
-        </w:rPr>
-      </w:pPr>
-    </w:p>
-    <w:p>
-      <w:pPr>
-        <w:spacing w:beforeLines="50" w:before="156" w:afterLines="50" w:after="156"/>
-        <w:outlineLvl w:val="0"/>
-        <w:rPr>
-          <w:b/>
-          <w:color w:val="FF0000"/>
-          <w:sz w:val="28"/>
-          <w:szCs w:val="32"/>
-          <w:u w:val="dashDotHeavy"/>
-        </w:rPr>
-      </w:pPr>
+        <w:ind w:firstLine="435"/>
+        <w:rPr>
+          <w:rFonts w:hint="eastAsia"/>
+        </w:rPr>
+      </w:pPr>
+      <w:r>
+        <w:rPr>
+          <w:rFonts w:ascii="新細明體" w:eastAsia="新細明體" w:hAnsi="新細明體" w:hint="eastAsia"/>
+        </w:rPr>
+        <w:t>A1.</w:t>
+      </w:r>
+      <w:r>
+        <w:rPr>
+          <w:rFonts w:hint="eastAsia"/>
+        </w:rPr>
+        <w:t xml:space="preserve"> </w:t>
+      </w:r>
+      <w:r>
+        <w:rPr>
+          <w:rFonts w:ascii="新細明體" w:eastAsia="新細明體" w:hAnsi="新細明體" w:hint="eastAsia"/>
+        </w:rPr>
+        <w:t>函数本</w:t>
+      </w:r>
+      <w:r>
+        <w:rPr>
+          <w:rFonts w:ascii="新細明體" w:eastAsia="新細明體" w:hAnsi="新細明體" w:hint="eastAsia"/>
+        </w:rPr>
+        <w:t>身並</w:t>
+      </w:r>
+      <w:r>
+        <w:rPr>
+          <w:rFonts w:ascii="新細明體" w:eastAsia="新細明體" w:hAnsi="新細明體" w:hint="eastAsia"/>
+        </w:rPr>
+        <w:t>没有类型，只是为了识别返回值的类型，才在声明中在函数前也加了这个类型。</w:t>
+      </w:r>
+    </w:p>
+    <w:p>
+      <w:pPr>
+        <w:ind w:firstLine="435"/>
+        <w:rPr>
+          <w:rFonts w:hint="eastAsia"/>
+          <w:lang w:eastAsia="zh-TW"/>
+        </w:rPr>
+      </w:pPr>
+      <w:r>
+        <w:rPr>
+          <w:rFonts w:ascii="新細明體" w:eastAsia="新細明體" w:hAnsi="新細明體" w:hint="eastAsia"/>
+          <w:lang w:eastAsia="zh-TW"/>
+        </w:rPr>
+        <w:t>A2.</w:t>
+      </w:r>
+      <w:r>
+        <w:rPr>
+          <w:rFonts w:ascii="新細明體" w:eastAsia="新細明體" w:hAnsi="新細明體" w:hint="eastAsia"/>
+          <w:lang w:eastAsia="zh-TW"/>
+        </w:rPr>
+        <w:t>採用值传递</w:t>
+      </w:r>
     </w:p>
     <w:p>
       <w:pPr>
@@ -2135,7 +2176,7 @@
         <w:spacing w:line="400" w:lineRule="exact"/>
         <w:jc w:val="left"/>
         <w:rPr>
-          <w:rFonts w:ascii="FangSong_GB2312" w:eastAsia="FangSong_GB2312" w:hAnsi="FangSong_GB2312" w:cs="FangSong_GB2312" w:hint="eastAsia"/>
+          <w:rFonts w:ascii="FangSong_GB2312" w:eastAsia="FangSong_GB2312" w:hAnsi="FangSong_GB2312" w:cs="FangSong_GB2312"/>
           <w:b/>
           <w:bCs/>
           <w:color w:val="000000"/>
@@ -2547,7 +2588,7 @@
         <w:spacing w:line="400" w:lineRule="exact"/>
         <w:jc w:val="left"/>
         <w:rPr>
-          <w:rFonts w:ascii="FangSong_GB2312" w:eastAsia="FangSong_GB2312" w:hAnsi="FangSong_GB2312" w:cs="FangSong_GB2312" w:hint="eastAsia"/>
+          <w:rFonts w:ascii="FangSong_GB2312" w:eastAsia="FangSong_GB2312" w:hAnsi="FangSong_GB2312" w:cs="FangSong_GB2312"/>
           <w:b/>
           <w:bCs/>
           <w:color w:val="000000"/>
@@ -2739,7 +2780,7 @@
         <w:spacing w:line="400" w:lineRule="exact"/>
         <w:jc w:val="left"/>
         <w:rPr>
-          <w:rFonts w:ascii="FangSong_GB2312" w:eastAsia="FangSong_GB2312" w:hAnsi="FangSong_GB2312" w:cs="FangSong_GB2312" w:hint="eastAsia"/>
+          <w:rFonts w:ascii="FangSong_GB2312" w:eastAsia="FangSong_GB2312" w:hAnsi="FangSong_GB2312" w:cs="FangSong_GB2312"/>
           <w:b/>
           <w:bCs/>
           <w:color w:val="000000"/>
@@ -3816,7 +3857,7 @@
         <w:spacing w:line="400" w:lineRule="exact"/>
         <w:jc w:val="left"/>
         <w:rPr>
-          <w:rFonts w:ascii="FangSong_GB2312" w:eastAsia="新細明體" w:hAnsi="FangSong_GB2312" w:cs="FangSong_GB2312" w:hint="eastAsia"/>
+          <w:rFonts w:ascii="FangSong_GB2312" w:eastAsia="新細明體" w:hAnsi="FangSong_GB2312" w:cs="FangSong_GB2312"/>
           <w:b/>
           <w:bCs/>
           <w:color w:val="000000"/>
@@ -3930,7 +3971,7 @@
         <w:spacing w:line="400" w:lineRule="exact"/>
         <w:jc w:val="left"/>
         <w:rPr>
-          <w:rFonts w:ascii="FangSong_GB2312" w:eastAsia="新細明體" w:hAnsi="FangSong_GB2312" w:cs="FangSong_GB2312" w:hint="eastAsia"/>
+          <w:rFonts w:ascii="FangSong_GB2312" w:eastAsia="新細明體" w:hAnsi="FangSong_GB2312" w:cs="FangSong_GB2312"/>
           <w:b/>
           <w:bCs/>
           <w:color w:val="000000"/>
@@ -4494,11 +4535,10 @@
       <w:pPr>
         <w:jc w:val="left"/>
         <w:rPr>
-          <w:rFonts w:ascii="SimSun" w:eastAsia="新細明體" w:hAnsi="SimSun" w:cs="SimSun" w:hint="eastAsia"/>
-          <w:b/>
-          <w:bCs/>
-          <w:sz w:val="24"/>
-          <w:lang w:eastAsia="zh-TW"/>
+          <w:rFonts w:ascii="SimSun" w:eastAsia="新細明體" w:hAnsi="SimSun" w:cs="SimSun"/>
+          <w:b/>
+          <w:bCs/>
+          <w:sz w:val="24"/>
         </w:rPr>
       </w:pPr>
       <w:r>
@@ -4571,7 +4611,6 @@
           <w:b/>
           <w:bCs/>
           <w:sz w:val="24"/>
-          <w:lang w:eastAsia="zh-TW"/>
         </w:rPr>
         <w:t>5</w:t>
       </w:r>
@@ -4581,7 +4620,6 @@
           <w:b/>
           <w:bCs/>
           <w:sz w:val="24"/>
-          <w:lang w:eastAsia="zh-TW"/>
         </w:rPr>
         <w:t>.</w:t>
       </w:r>
@@ -4744,7 +4782,7 @@
       <w:pPr>
         <w:jc w:val="left"/>
         <w:rPr>
-          <w:rFonts w:ascii="SimSun" w:eastAsia="SimSun" w:hAnsi="SimSun" w:cs="SimSun" w:hint="eastAsia"/>
+          <w:rFonts w:ascii="SimSun" w:eastAsia="SimSun" w:hAnsi="SimSun" w:cs="SimSun"/>
           <w:b/>
           <w:bCs/>
           <w:sz w:val="24"/>
@@ -4846,28 +4884,28 @@
       <w:pPr>
         <w:jc w:val="left"/>
         <w:rPr>
+          <w:rFonts w:ascii="FangSong_GB2312" w:eastAsia="FangSong_GB2312" w:hAnsi="FangSong_GB2312" w:cs="FangSong_GB2312"/>
+          <w:b/>
+          <w:bCs/>
+          <w:sz w:val="24"/>
+        </w:rPr>
+      </w:pPr>
+      <w:r>
+        <w:rPr>
+          <w:rFonts w:ascii="SimSun" w:eastAsia="SimSun" w:hAnsi="SimSun" w:cs="SimSun" w:hint="eastAsia"/>
+          <w:b/>
+          <w:bCs/>
+          <w:sz w:val="24"/>
+        </w:rPr>
+        <w:t>五</w:t>
+      </w:r>
+      <w:r>
+        <w:rPr>
           <w:rFonts w:ascii="FangSong_GB2312" w:eastAsia="FangSong_GB2312" w:hAnsi="FangSong_GB2312" w:cs="FangSong_GB2312" w:hint="eastAsia"/>
           <w:b/>
           <w:bCs/>
           <w:sz w:val="24"/>
         </w:rPr>
-      </w:pPr>
-      <w:r>
-        <w:rPr>
-          <w:rFonts w:ascii="SimSun" w:eastAsia="SimSun" w:hAnsi="SimSun" w:cs="SimSun" w:hint="eastAsia"/>
-          <w:b/>
-          <w:bCs/>
-          <w:sz w:val="24"/>
-        </w:rPr>
-        <w:t>五</w:t>
-      </w:r>
-      <w:r>
-        <w:rPr>
-          <w:rFonts w:ascii="FangSong_GB2312" w:eastAsia="FangSong_GB2312" w:hAnsi="FangSong_GB2312" w:cs="FangSong_GB2312" w:hint="eastAsia"/>
-          <w:b/>
-          <w:bCs/>
-          <w:sz w:val="24"/>
-        </w:rPr>
         <w:t>、遇到的问题与解决方法</w:t>
       </w:r>
     </w:p>
@@ -4876,19 +4914,34 @@
         <w:spacing w:line="400" w:lineRule="exact"/>
         <w:jc w:val="left"/>
         <w:rPr>
+          <w:rFonts w:asciiTheme="minorEastAsia" w:hAnsiTheme="minorEastAsia" w:cs="FangSong_GB2312"/>
+          <w:color w:val="000000"/>
+          <w:sz w:val="24"/>
+        </w:rPr>
+      </w:pPr>
+      <w:r>
+        <w:rPr>
+          <w:rFonts w:ascii="FangSong_GB2312" w:eastAsia="新細明體" w:hAnsi="FangSong_GB2312" w:cs="FangSong_GB2312"/>
+          <w:color w:val="000000"/>
+          <w:sz w:val="24"/>
+        </w:rPr>
+        <w:tab/>
+      </w:r>
+      <w:r>
+        <w:rPr>
           <w:rFonts w:asciiTheme="minorEastAsia" w:hAnsiTheme="minorEastAsia" w:cs="FangSong_GB2312" w:hint="eastAsia"/>
           <w:color w:val="000000"/>
           <w:sz w:val="24"/>
         </w:rPr>
-      </w:pPr>
-      <w:r>
-        <w:rPr>
-          <w:rFonts w:ascii="FangSong_GB2312" w:eastAsia="新細明體" w:hAnsi="FangSong_GB2312" w:cs="FangSong_GB2312"/>
-          <w:color w:val="000000"/>
-          <w:sz w:val="24"/>
-          <w:lang w:eastAsia="zh-TW"/>
-        </w:rPr>
-        <w:tab/>
+        <w:t>在声明文件时</w:t>
+      </w:r>
+      <w:r>
+        <w:rPr>
+          <w:rFonts w:ascii="FangSong_GB2312" w:eastAsia="新細明體" w:hAnsi="FangSong_GB2312" w:cs="FangSong_GB2312" w:hint="eastAsia"/>
+          <w:color w:val="000000"/>
+          <w:sz w:val="24"/>
+        </w:rPr>
+        <w:t>，</w:t>
       </w:r>
       <w:r>
         <w:rPr>
@@ -4896,32 +4949,33 @@
           <w:color w:val="000000"/>
           <w:sz w:val="24"/>
         </w:rPr>
-        <w:t>在声明文件时</w:t>
-      </w:r>
-      <w:r>
-        <w:rPr>
-          <w:rFonts w:ascii="FangSong_GB2312" w:eastAsia="新細明體" w:hAnsi="FangSong_GB2312" w:cs="FangSong_GB2312" w:hint="eastAsia"/>
-          <w:color w:val="000000"/>
-          <w:sz w:val="24"/>
-        </w:rPr>
-        <w:t>，</w:t>
-      </w:r>
+        <w:t>要注意要注意是不是写了</w:t>
+      </w:r>
+      <w:proofErr w:type="spellStart"/>
       <w:r>
         <w:rPr>
           <w:rFonts w:asciiTheme="minorEastAsia" w:hAnsiTheme="minorEastAsia" w:cs="FangSong_GB2312" w:hint="eastAsia"/>
           <w:color w:val="000000"/>
           <w:sz w:val="24"/>
         </w:rPr>
-        <w:t>要注意要注意是不是写了</w:t>
-      </w:r>
-      <w:proofErr w:type="spellStart"/>
+        <w:t>i</w:t>
+      </w:r>
+      <w:r>
+        <w:rPr>
+          <w:rFonts w:asciiTheme="minorEastAsia" w:hAnsiTheme="minorEastAsia" w:cs="FangSong_GB2312"/>
+          <w:color w:val="000000"/>
+          <w:sz w:val="24"/>
+        </w:rPr>
+        <w:t>fndef</w:t>
+      </w:r>
+      <w:proofErr w:type="spellEnd"/>
       <w:r>
         <w:rPr>
           <w:rFonts w:asciiTheme="minorEastAsia" w:hAnsiTheme="minorEastAsia" w:cs="FangSong_GB2312" w:hint="eastAsia"/>
           <w:color w:val="000000"/>
           <w:sz w:val="24"/>
         </w:rPr>
-        <w:t>i</w:t>
+        <w:t>以及</w:t>
       </w:r>
       <w:r>
         <w:rPr>
@@ -4929,31 +4983,14 @@
           <w:color w:val="000000"/>
           <w:sz w:val="24"/>
         </w:rPr>
-        <w:t>fndef</w:t>
-      </w:r>
-      <w:proofErr w:type="spellEnd"/>
+        <w:t>endif</w:t>
+      </w:r>
       <w:r>
         <w:rPr>
           <w:rFonts w:asciiTheme="minorEastAsia" w:hAnsiTheme="minorEastAsia" w:cs="FangSong_GB2312" w:hint="eastAsia"/>
           <w:color w:val="000000"/>
           <w:sz w:val="24"/>
         </w:rPr>
-        <w:t>以及</w:t>
-      </w:r>
-      <w:r>
-        <w:rPr>
-          <w:rFonts w:asciiTheme="minorEastAsia" w:hAnsiTheme="minorEastAsia" w:cs="FangSong_GB2312"/>
-          <w:color w:val="000000"/>
-          <w:sz w:val="24"/>
-        </w:rPr>
-        <w:t>endif</w:t>
-      </w:r>
-      <w:r>
-        <w:rPr>
-          <w:rFonts w:asciiTheme="minorEastAsia" w:hAnsiTheme="minorEastAsia" w:cs="FangSong_GB2312" w:hint="eastAsia"/>
-          <w:color w:val="000000"/>
-          <w:sz w:val="24"/>
-        </w:rPr>
         <w:t>。</w:t>
       </w:r>
     </w:p>
@@ -4962,7 +4999,7 @@
         <w:spacing w:line="400" w:lineRule="exact"/>
         <w:jc w:val="left"/>
         <w:rPr>
-          <w:rFonts w:ascii="FangSong_GB2312" w:eastAsia="FangSong_GB2312" w:hAnsi="FangSong_GB2312" w:cs="FangSong_GB2312" w:hint="eastAsia"/>
+          <w:rFonts w:ascii="FangSong_GB2312" w:eastAsia="FangSong_GB2312" w:hAnsi="FangSong_GB2312" w:cs="FangSong_GB2312"/>
           <w:b/>
           <w:bCs/>
           <w:color w:val="000000"/>
@@ -8550,27 +8587,11 @@
                             <w:pPr>
                               <w:spacing w:line="240" w:lineRule="exact"/>
                             </w:pPr>
-                            <w:proofErr w:type="spellStart"/>
-                            <w:proofErr w:type="gramStart"/>
                             <w:r>
                               <w:rPr>
                                 <w:szCs w:val="21"/>
                               </w:rPr>
-                              <w:t>indexOf</w:t>
-                            </w:r>
-                            <w:proofErr w:type="spellEnd"/>
-                            <w:r>
-                              <w:rPr>
-                                <w:szCs w:val="21"/>
-                              </w:rPr>
-                              <w:t>(</w:t>
-                            </w:r>
-                            <w:proofErr w:type="gramEnd"/>
-                            <w:r>
-                              <w:rPr>
-                                <w:szCs w:val="21"/>
-                              </w:rPr>
-                              <w:t>“welcome”, “We welcome you!”) is 3</w:t>
+                              <w:t>indexOf(“welcome”, “We welcome you!”) is 3</w:t>
                             </w:r>
                           </w:p>
                         </w:txbxContent>
@@ -8645,27 +8666,11 @@
                       <w:pPr>
                         <w:spacing w:line="240" w:lineRule="exact"/>
                       </w:pPr>
-                      <w:proofErr w:type="spellStart"/>
-                      <w:proofErr w:type="gramStart"/>
                       <w:r>
                         <w:rPr>
                           <w:szCs w:val="21"/>
                         </w:rPr>
-                        <w:t>indexOf</w:t>
-                      </w:r>
-                      <w:proofErr w:type="spellEnd"/>
-                      <w:r>
-                        <w:rPr>
-                          <w:szCs w:val="21"/>
-                        </w:rPr>
-                        <w:t>(</w:t>
-                      </w:r>
-                      <w:proofErr w:type="gramEnd"/>
-                      <w:r>
-                        <w:rPr>
-                          <w:szCs w:val="21"/>
-                        </w:rPr>
-                        <w:t>“welcome”, “We welcome you!”) is 3</w:t>
+                        <w:t>indexOf(“welcome”, “We welcome you!”) is 3</w:t>
                       </w:r>
                     </w:p>
                   </w:txbxContent>
@@ -9039,27 +9044,11 @@
                             <w:pPr>
                               <w:spacing w:line="240" w:lineRule="exact"/>
                             </w:pPr>
-                            <w:proofErr w:type="spellStart"/>
-                            <w:proofErr w:type="gramStart"/>
                             <w:r>
                               <w:rPr>
                                 <w:szCs w:val="21"/>
                               </w:rPr>
-                              <w:t>indexOf</w:t>
-                            </w:r>
-                            <w:proofErr w:type="spellEnd"/>
-                            <w:r>
-                              <w:rPr>
-                                <w:szCs w:val="21"/>
-                              </w:rPr>
-                              <w:t>(</w:t>
-                            </w:r>
-                            <w:proofErr w:type="gramEnd"/>
-                            <w:r>
-                              <w:rPr>
-                                <w:szCs w:val="21"/>
-                              </w:rPr>
-                              <w:t>“welcome”, “We invite you!”) is –1</w:t>
+                              <w:t>indexOf(“welcome”, “We invite you!”) is –1</w:t>
                             </w:r>
                           </w:p>
                         </w:txbxContent>
@@ -9134,27 +9123,11 @@
                       <w:pPr>
                         <w:spacing w:line="240" w:lineRule="exact"/>
                       </w:pPr>
-                      <w:proofErr w:type="spellStart"/>
-                      <w:proofErr w:type="gramStart"/>
                       <w:r>
                         <w:rPr>
                           <w:szCs w:val="21"/>
                         </w:rPr>
-                        <w:t>indexOf</w:t>
-                      </w:r>
-                      <w:proofErr w:type="spellEnd"/>
-                      <w:r>
-                        <w:rPr>
-                          <w:szCs w:val="21"/>
-                        </w:rPr>
-                        <w:t>(</w:t>
-                      </w:r>
-                      <w:proofErr w:type="gramEnd"/>
-                      <w:r>
-                        <w:rPr>
-                          <w:szCs w:val="21"/>
-                        </w:rPr>
-                        <w:t>“welcome”, “We invite you!”) is –1</w:t>
+                        <w:t>indexOf(“welcome”, “We invite you!”) is –1</w:t>
                       </w:r>
                     </w:p>
                   </w:txbxContent>
@@ -9754,14 +9727,12 @@
                               </w:rPr>
                               <w:t xml:space="preserve">c: 1 </w:t>
                             </w:r>
-                            <w:proofErr w:type="gramStart"/>
                             <w:r>
                               <w:rPr>
                                 <w:szCs w:val="21"/>
                               </w:rPr>
                               <w:t>times</w:t>
                             </w:r>
-                            <w:proofErr w:type="gramEnd"/>
                           </w:p>
                           <w:p>
                             <w:pPr>
@@ -9788,16 +9759,8 @@
                               <w:rPr>
                                 <w:szCs w:val="21"/>
                               </w:rPr>
-                              <w:t xml:space="preserve">k: 1 </w:t>
+                              <w:t>k: 1 times</w:t>
                             </w:r>
-                            <w:proofErr w:type="gramStart"/>
-                            <w:r>
-                              <w:rPr>
-                                <w:szCs w:val="21"/>
-                              </w:rPr>
-                              <w:t>times</w:t>
-                            </w:r>
-                            <w:proofErr w:type="gramEnd"/>
                           </w:p>
                           <w:p>
                             <w:pPr>
@@ -9810,16 +9773,8 @@
                               <w:rPr>
                                 <w:szCs w:val="21"/>
                               </w:rPr>
-                              <w:t xml:space="preserve">l: 1 </w:t>
+                              <w:t>l: 1 times</w:t>
                             </w:r>
-                            <w:proofErr w:type="gramStart"/>
-                            <w:r>
-                              <w:rPr>
-                                <w:szCs w:val="21"/>
-                              </w:rPr>
-                              <w:t>times</w:t>
-                            </w:r>
-                            <w:proofErr w:type="gramEnd"/>
                           </w:p>
                           <w:p>
                             <w:pPr>
@@ -9832,16 +9787,8 @@
                               <w:rPr>
                                 <w:szCs w:val="21"/>
                               </w:rPr>
-                              <w:t xml:space="preserve">m: 1 </w:t>
+                              <w:t>m: 1 times</w:t>
                             </w:r>
-                            <w:proofErr w:type="gramStart"/>
-                            <w:r>
-                              <w:rPr>
-                                <w:szCs w:val="21"/>
-                              </w:rPr>
-                              <w:t>times</w:t>
-                            </w:r>
-                            <w:proofErr w:type="gramEnd"/>
                           </w:p>
                           <w:p>
                             <w:pPr>
@@ -9854,16 +9801,8 @@
                               <w:rPr>
                                 <w:szCs w:val="21"/>
                               </w:rPr>
-                              <w:t xml:space="preserve">n: 1 </w:t>
+                              <w:t>n: 1 times</w:t>
                             </w:r>
-                            <w:proofErr w:type="gramStart"/>
-                            <w:r>
-                              <w:rPr>
-                                <w:szCs w:val="21"/>
-                              </w:rPr>
-                              <w:t>times</w:t>
-                            </w:r>
-                            <w:proofErr w:type="gramEnd"/>
                           </w:p>
                           <w:p>
                             <w:pPr>
@@ -9890,16 +9829,8 @@
                               <w:rPr>
                                 <w:szCs w:val="21"/>
                               </w:rPr>
-                              <w:t xml:space="preserve">r: 1 </w:t>
+                              <w:t>r: 1 times</w:t>
                             </w:r>
-                            <w:proofErr w:type="gramStart"/>
-                            <w:r>
-                              <w:rPr>
-                                <w:szCs w:val="21"/>
-                              </w:rPr>
-                              <w:t>times</w:t>
-                            </w:r>
-                            <w:proofErr w:type="gramEnd"/>
                           </w:p>
                           <w:p>
                             <w:pPr>
@@ -9912,16 +9843,8 @@
                               <w:rPr>
                                 <w:szCs w:val="21"/>
                               </w:rPr>
-                              <w:t xml:space="preserve">t: 1 </w:t>
+                              <w:t>t: 1 times</w:t>
                             </w:r>
-                            <w:proofErr w:type="gramStart"/>
-                            <w:r>
-                              <w:rPr>
-                                <w:szCs w:val="21"/>
-                              </w:rPr>
-                              <w:t>times</w:t>
-                            </w:r>
-                            <w:proofErr w:type="gramEnd"/>
                           </w:p>
                           <w:p>
                             <w:pPr>
@@ -9948,16 +9871,8 @@
                               <w:rPr>
                                 <w:szCs w:val="21"/>
                               </w:rPr>
-                              <w:t xml:space="preserve">y: 1 </w:t>
+                              <w:t>y: 1 times</w:t>
                             </w:r>
-                            <w:proofErr w:type="gramStart"/>
-                            <w:r>
-                              <w:rPr>
-                                <w:szCs w:val="21"/>
-                              </w:rPr>
-                              <w:t>times</w:t>
-                            </w:r>
-                            <w:proofErr w:type="gramEnd"/>
                           </w:p>
                         </w:txbxContent>
                       </wps:txbx>
@@ -10020,14 +9935,12 @@
                         </w:rPr>
                         <w:t xml:space="preserve">c: 1 </w:t>
                       </w:r>
-                      <w:proofErr w:type="gramStart"/>
                       <w:r>
                         <w:rPr>
                           <w:szCs w:val="21"/>
                         </w:rPr>
                         <w:t>times</w:t>
                       </w:r>
-                      <w:proofErr w:type="gramEnd"/>
                     </w:p>
                     <w:p>
                       <w:pPr>
@@ -10054,16 +9967,8 @@
                         <w:rPr>
                           <w:szCs w:val="21"/>
                         </w:rPr>
-                        <w:t xml:space="preserve">k: 1 </w:t>
+                        <w:t>k: 1 times</w:t>
                       </w:r>
-                      <w:proofErr w:type="gramStart"/>
-                      <w:r>
-                        <w:rPr>
-                          <w:szCs w:val="21"/>
-                        </w:rPr>
-                        <w:t>times</w:t>
-                      </w:r>
-                      <w:proofErr w:type="gramEnd"/>
                     </w:p>
                     <w:p>
                       <w:pPr>
@@ -10076,16 +9981,8 @@
                         <w:rPr>
                           <w:szCs w:val="21"/>
                         </w:rPr>
-                        <w:t xml:space="preserve">l: 1 </w:t>
+                        <w:t>l: 1 times</w:t>
                       </w:r>
-                      <w:proofErr w:type="gramStart"/>
-                      <w:r>
-                        <w:rPr>
-                          <w:szCs w:val="21"/>
-                        </w:rPr>
-                        <w:t>times</w:t>
-                      </w:r>
-                      <w:proofErr w:type="gramEnd"/>
                     </w:p>
                     <w:p>
                       <w:pPr>
@@ -10098,16 +9995,8 @@
                         <w:rPr>
                           <w:szCs w:val="21"/>
                         </w:rPr>
-                        <w:t xml:space="preserve">m: 1 </w:t>
+                        <w:t>m: 1 times</w:t>
                       </w:r>
-                      <w:proofErr w:type="gramStart"/>
-                      <w:r>
-                        <w:rPr>
-                          <w:szCs w:val="21"/>
-                        </w:rPr>
-                        <w:t>times</w:t>
-                      </w:r>
-                      <w:proofErr w:type="gramEnd"/>
                     </w:p>
                     <w:p>
                       <w:pPr>
@@ -10120,16 +10009,8 @@
                         <w:rPr>
                           <w:szCs w:val="21"/>
                         </w:rPr>
-                        <w:t xml:space="preserve">n: 1 </w:t>
+                        <w:t>n: 1 times</w:t>
                       </w:r>
-                      <w:proofErr w:type="gramStart"/>
-                      <w:r>
-                        <w:rPr>
-                          <w:szCs w:val="21"/>
-                        </w:rPr>
-                        <w:t>times</w:t>
-                      </w:r>
-                      <w:proofErr w:type="gramEnd"/>
                     </w:p>
                     <w:p>
                       <w:pPr>
@@ -10156,16 +10037,8 @@
                         <w:rPr>
                           <w:szCs w:val="21"/>
                         </w:rPr>
-                        <w:t xml:space="preserve">r: 1 </w:t>
+                        <w:t>r: 1 times</w:t>
                       </w:r>
-                      <w:proofErr w:type="gramStart"/>
-                      <w:r>
-                        <w:rPr>
-                          <w:szCs w:val="21"/>
-                        </w:rPr>
-                        <w:t>times</w:t>
-                      </w:r>
-                      <w:proofErr w:type="gramEnd"/>
                     </w:p>
                     <w:p>
                       <w:pPr>
@@ -10178,16 +10051,8 @@
                         <w:rPr>
                           <w:szCs w:val="21"/>
                         </w:rPr>
-                        <w:t xml:space="preserve">t: 1 </w:t>
+                        <w:t>t: 1 times</w:t>
                       </w:r>
-                      <w:proofErr w:type="gramStart"/>
-                      <w:r>
-                        <w:rPr>
-                          <w:szCs w:val="21"/>
-                        </w:rPr>
-                        <w:t>times</w:t>
-                      </w:r>
-                      <w:proofErr w:type="gramEnd"/>
                     </w:p>
                     <w:p>
                       <w:pPr>
@@ -10214,16 +10079,8 @@
                         <w:rPr>
                           <w:szCs w:val="21"/>
                         </w:rPr>
-                        <w:t xml:space="preserve">y: 1 </w:t>
+                        <w:t>y: 1 times</w:t>
                       </w:r>
-                      <w:proofErr w:type="gramStart"/>
-                      <w:r>
-                        <w:rPr>
-                          <w:szCs w:val="21"/>
-                        </w:rPr>
-                        <w:t>times</w:t>
-                      </w:r>
-                      <w:proofErr w:type="gramEnd"/>
                     </w:p>
                   </w:txbxContent>
                 </v:textbox>
@@ -11335,7 +11192,7 @@
         <w:spacing w:line="400" w:lineRule="exact"/>
         <w:jc w:val="left"/>
         <w:rPr>
-          <w:rFonts w:ascii="FangSong_GB2312" w:eastAsia="FangSong_GB2312" w:hAnsi="FangSong_GB2312" w:cs="FangSong_GB2312" w:hint="eastAsia"/>
+          <w:rFonts w:ascii="FangSong_GB2312" w:eastAsia="FangSong_GB2312" w:hAnsi="FangSong_GB2312" w:cs="FangSong_GB2312"/>
           <w:b/>
           <w:bCs/>
           <w:color w:val="000000"/>
@@ -11787,150 +11644,150 @@
       <w:pPr>
         <w:jc w:val="left"/>
         <w:rPr>
-          <w:rFonts w:ascii="FangSong_GB2312" w:eastAsia="FangSong_GB2312" w:hAnsi="FangSong_GB2312" w:cs="FangSong_GB2312" w:hint="eastAsia"/>
-          <w:b/>
-          <w:bCs/>
-          <w:sz w:val="24"/>
-        </w:rPr>
-      </w:pPr>
-    </w:p>
-    <w:p>
-      <w:pPr>
-        <w:jc w:val="left"/>
-        <w:rPr>
-          <w:rFonts w:ascii="FangSong_GB2312" w:eastAsia="FangSong_GB2312" w:hAnsi="FangSong_GB2312" w:cs="FangSong_GB2312"/>
-          <w:b/>
-          <w:bCs/>
-          <w:sz w:val="24"/>
-        </w:rPr>
-      </w:pPr>
-    </w:p>
-    <w:p>
-      <w:pPr>
-        <w:jc w:val="left"/>
-        <w:rPr>
-          <w:rFonts w:ascii="FangSong_GB2312" w:eastAsia="FangSong_GB2312" w:hAnsi="FangSong_GB2312" w:cs="FangSong_GB2312"/>
-          <w:b/>
-          <w:bCs/>
-          <w:sz w:val="24"/>
-        </w:rPr>
-      </w:pPr>
-    </w:p>
-    <w:p>
-      <w:pPr>
-        <w:jc w:val="left"/>
-        <w:rPr>
-          <w:rFonts w:ascii="FangSong_GB2312" w:eastAsia="FangSong_GB2312" w:hAnsi="FangSong_GB2312" w:cs="FangSong_GB2312"/>
-          <w:b/>
-          <w:bCs/>
-          <w:sz w:val="24"/>
-        </w:rPr>
-      </w:pPr>
-    </w:p>
-    <w:p>
-      <w:pPr>
-        <w:jc w:val="left"/>
-        <w:rPr>
-          <w:rFonts w:ascii="FangSong_GB2312" w:eastAsia="FangSong_GB2312" w:hAnsi="FangSong_GB2312" w:cs="FangSong_GB2312"/>
-          <w:b/>
-          <w:bCs/>
-          <w:sz w:val="24"/>
-        </w:rPr>
-      </w:pPr>
-    </w:p>
-    <w:p>
-      <w:pPr>
-        <w:jc w:val="left"/>
-        <w:rPr>
-          <w:rFonts w:ascii="FangSong_GB2312" w:eastAsia="FangSong_GB2312" w:hAnsi="FangSong_GB2312" w:cs="FangSong_GB2312"/>
-          <w:b/>
-          <w:bCs/>
-          <w:sz w:val="24"/>
-        </w:rPr>
-      </w:pPr>
-    </w:p>
-    <w:p>
-      <w:pPr>
-        <w:jc w:val="left"/>
-        <w:rPr>
-          <w:rFonts w:ascii="FangSong_GB2312" w:eastAsia="FangSong_GB2312" w:hAnsi="FangSong_GB2312" w:cs="FangSong_GB2312"/>
-          <w:b/>
-          <w:bCs/>
-          <w:sz w:val="24"/>
-        </w:rPr>
-      </w:pPr>
-    </w:p>
-    <w:p>
-      <w:pPr>
-        <w:jc w:val="left"/>
-        <w:rPr>
-          <w:rFonts w:ascii="FangSong_GB2312" w:eastAsia="FangSong_GB2312" w:hAnsi="FangSong_GB2312" w:cs="FangSong_GB2312"/>
-          <w:b/>
-          <w:bCs/>
-          <w:sz w:val="24"/>
-        </w:rPr>
-      </w:pPr>
-    </w:p>
-    <w:p>
-      <w:pPr>
-        <w:jc w:val="left"/>
-        <w:rPr>
-          <w:rFonts w:ascii="FangSong_GB2312" w:eastAsia="FangSong_GB2312" w:hAnsi="FangSong_GB2312" w:cs="FangSong_GB2312"/>
-          <w:b/>
-          <w:bCs/>
-          <w:sz w:val="24"/>
-        </w:rPr>
-      </w:pPr>
-    </w:p>
-    <w:p>
-      <w:pPr>
-        <w:jc w:val="left"/>
-        <w:rPr>
-          <w:rFonts w:ascii="FangSong_GB2312" w:eastAsia="FangSong_GB2312" w:hAnsi="FangSong_GB2312" w:cs="FangSong_GB2312"/>
-          <w:b/>
-          <w:bCs/>
-          <w:sz w:val="24"/>
-        </w:rPr>
-      </w:pPr>
-    </w:p>
-    <w:p>
-      <w:pPr>
-        <w:jc w:val="left"/>
-        <w:rPr>
-          <w:rFonts w:ascii="FangSong_GB2312" w:eastAsia="FangSong_GB2312" w:hAnsi="FangSong_GB2312" w:cs="FangSong_GB2312"/>
-          <w:b/>
-          <w:bCs/>
-          <w:sz w:val="24"/>
-        </w:rPr>
-      </w:pPr>
-    </w:p>
-    <w:p>
-      <w:pPr>
-        <w:jc w:val="left"/>
-        <w:rPr>
-          <w:rFonts w:ascii="FangSong_GB2312" w:eastAsia="FangSong_GB2312" w:hAnsi="FangSong_GB2312" w:cs="FangSong_GB2312"/>
-          <w:b/>
-          <w:bCs/>
-          <w:sz w:val="24"/>
-        </w:rPr>
-      </w:pPr>
-    </w:p>
-    <w:p>
-      <w:pPr>
-        <w:jc w:val="left"/>
-        <w:rPr>
-          <w:rFonts w:ascii="FangSong_GB2312" w:eastAsia="FangSong_GB2312" w:hAnsi="FangSong_GB2312" w:cs="FangSong_GB2312" w:hint="eastAsia"/>
-          <w:b/>
-          <w:bCs/>
-          <w:sz w:val="24"/>
-        </w:rPr>
-      </w:pPr>
-    </w:p>
-    <w:p>
-      <w:pPr>
-        <w:jc w:val="left"/>
-        <w:rPr>
-          <w:rFonts w:ascii="FangSong_GB2312" w:eastAsia="FangSong_GB2312" w:hAnsi="FangSong_GB2312" w:cs="FangSong_GB2312" w:hint="eastAsia"/>
+          <w:rFonts w:ascii="FangSong_GB2312" w:eastAsia="FangSong_GB2312" w:hAnsi="FangSong_GB2312" w:cs="FangSong_GB2312"/>
+          <w:b/>
+          <w:bCs/>
+          <w:sz w:val="24"/>
+        </w:rPr>
+      </w:pPr>
+    </w:p>
+    <w:p>
+      <w:pPr>
+        <w:jc w:val="left"/>
+        <w:rPr>
+          <w:rFonts w:ascii="FangSong_GB2312" w:eastAsia="FangSong_GB2312" w:hAnsi="FangSong_GB2312" w:cs="FangSong_GB2312"/>
+          <w:b/>
+          <w:bCs/>
+          <w:sz w:val="24"/>
+        </w:rPr>
+      </w:pPr>
+    </w:p>
+    <w:p>
+      <w:pPr>
+        <w:jc w:val="left"/>
+        <w:rPr>
+          <w:rFonts w:ascii="FangSong_GB2312" w:eastAsia="FangSong_GB2312" w:hAnsi="FangSong_GB2312" w:cs="FangSong_GB2312"/>
+          <w:b/>
+          <w:bCs/>
+          <w:sz w:val="24"/>
+        </w:rPr>
+      </w:pPr>
+    </w:p>
+    <w:p>
+      <w:pPr>
+        <w:jc w:val="left"/>
+        <w:rPr>
+          <w:rFonts w:ascii="FangSong_GB2312" w:eastAsia="FangSong_GB2312" w:hAnsi="FangSong_GB2312" w:cs="FangSong_GB2312"/>
+          <w:b/>
+          <w:bCs/>
+          <w:sz w:val="24"/>
+        </w:rPr>
+      </w:pPr>
+    </w:p>
+    <w:p>
+      <w:pPr>
+        <w:jc w:val="left"/>
+        <w:rPr>
+          <w:rFonts w:ascii="FangSong_GB2312" w:eastAsia="FangSong_GB2312" w:hAnsi="FangSong_GB2312" w:cs="FangSong_GB2312"/>
+          <w:b/>
+          <w:bCs/>
+          <w:sz w:val="24"/>
+        </w:rPr>
+      </w:pPr>
+    </w:p>
+    <w:p>
+      <w:pPr>
+        <w:jc w:val="left"/>
+        <w:rPr>
+          <w:rFonts w:ascii="FangSong_GB2312" w:eastAsia="FangSong_GB2312" w:hAnsi="FangSong_GB2312" w:cs="FangSong_GB2312"/>
+          <w:b/>
+          <w:bCs/>
+          <w:sz w:val="24"/>
+        </w:rPr>
+      </w:pPr>
+    </w:p>
+    <w:p>
+      <w:pPr>
+        <w:jc w:val="left"/>
+        <w:rPr>
+          <w:rFonts w:ascii="FangSong_GB2312" w:eastAsia="FangSong_GB2312" w:hAnsi="FangSong_GB2312" w:cs="FangSong_GB2312"/>
+          <w:b/>
+          <w:bCs/>
+          <w:sz w:val="24"/>
+        </w:rPr>
+      </w:pPr>
+    </w:p>
+    <w:p>
+      <w:pPr>
+        <w:jc w:val="left"/>
+        <w:rPr>
+          <w:rFonts w:ascii="FangSong_GB2312" w:eastAsia="FangSong_GB2312" w:hAnsi="FangSong_GB2312" w:cs="FangSong_GB2312"/>
+          <w:b/>
+          <w:bCs/>
+          <w:sz w:val="24"/>
+        </w:rPr>
+      </w:pPr>
+    </w:p>
+    <w:p>
+      <w:pPr>
+        <w:jc w:val="left"/>
+        <w:rPr>
+          <w:rFonts w:ascii="FangSong_GB2312" w:eastAsia="FangSong_GB2312" w:hAnsi="FangSong_GB2312" w:cs="FangSong_GB2312"/>
+          <w:b/>
+          <w:bCs/>
+          <w:sz w:val="24"/>
+        </w:rPr>
+      </w:pPr>
+    </w:p>
+    <w:p>
+      <w:pPr>
+        <w:jc w:val="left"/>
+        <w:rPr>
+          <w:rFonts w:ascii="FangSong_GB2312" w:eastAsia="FangSong_GB2312" w:hAnsi="FangSong_GB2312" w:cs="FangSong_GB2312"/>
+          <w:b/>
+          <w:bCs/>
+          <w:sz w:val="24"/>
+        </w:rPr>
+      </w:pPr>
+    </w:p>
+    <w:p>
+      <w:pPr>
+        <w:jc w:val="left"/>
+        <w:rPr>
+          <w:rFonts w:ascii="FangSong_GB2312" w:eastAsia="FangSong_GB2312" w:hAnsi="FangSong_GB2312" w:cs="FangSong_GB2312"/>
+          <w:b/>
+          <w:bCs/>
+          <w:sz w:val="24"/>
+        </w:rPr>
+      </w:pPr>
+    </w:p>
+    <w:p>
+      <w:pPr>
+        <w:jc w:val="left"/>
+        <w:rPr>
+          <w:rFonts w:ascii="FangSong_GB2312" w:eastAsia="FangSong_GB2312" w:hAnsi="FangSong_GB2312" w:cs="FangSong_GB2312"/>
+          <w:b/>
+          <w:bCs/>
+          <w:sz w:val="24"/>
+        </w:rPr>
+      </w:pPr>
+    </w:p>
+    <w:p>
+      <w:pPr>
+        <w:jc w:val="left"/>
+        <w:rPr>
+          <w:rFonts w:ascii="FangSong_GB2312" w:eastAsia="FangSong_GB2312" w:hAnsi="FangSong_GB2312" w:cs="FangSong_GB2312"/>
+          <w:b/>
+          <w:bCs/>
+          <w:sz w:val="24"/>
+        </w:rPr>
+      </w:pPr>
+    </w:p>
+    <w:p>
+      <w:pPr>
+        <w:jc w:val="left"/>
+        <w:rPr>
+          <w:rFonts w:ascii="FangSong_GB2312" w:eastAsia="FangSong_GB2312" w:hAnsi="FangSong_GB2312" w:cs="FangSong_GB2312"/>
           <w:b/>
           <w:bCs/>
           <w:sz w:val="24"/>
@@ -12382,106 +12239,106 @@
       <w:pPr>
         <w:jc w:val="left"/>
         <w:rPr>
-          <w:rFonts w:ascii="FangSong_GB2312" w:eastAsia="FangSong_GB2312" w:hAnsi="FangSong_GB2312" w:cs="FangSong_GB2312" w:hint="eastAsia"/>
-          <w:b/>
-          <w:bCs/>
-          <w:sz w:val="24"/>
-        </w:rPr>
-      </w:pPr>
-    </w:p>
-    <w:p>
-      <w:pPr>
-        <w:jc w:val="left"/>
-        <w:rPr>
-          <w:rFonts w:ascii="FangSong_GB2312" w:eastAsia="FangSong_GB2312" w:hAnsi="FangSong_GB2312" w:cs="FangSong_GB2312"/>
-          <w:b/>
-          <w:bCs/>
-          <w:sz w:val="24"/>
-        </w:rPr>
-      </w:pPr>
-    </w:p>
-    <w:p>
-      <w:pPr>
-        <w:jc w:val="left"/>
-        <w:rPr>
-          <w:rFonts w:ascii="FangSong_GB2312" w:eastAsia="FangSong_GB2312" w:hAnsi="FangSong_GB2312" w:cs="FangSong_GB2312"/>
-          <w:b/>
-          <w:bCs/>
-          <w:sz w:val="24"/>
-        </w:rPr>
-      </w:pPr>
-    </w:p>
-    <w:p>
-      <w:pPr>
-        <w:jc w:val="left"/>
-        <w:rPr>
-          <w:rFonts w:ascii="FangSong_GB2312" w:eastAsia="FangSong_GB2312" w:hAnsi="FangSong_GB2312" w:cs="FangSong_GB2312"/>
-          <w:b/>
-          <w:bCs/>
-          <w:sz w:val="24"/>
-        </w:rPr>
-      </w:pPr>
-    </w:p>
-    <w:p>
-      <w:pPr>
-        <w:jc w:val="left"/>
-        <w:rPr>
-          <w:rFonts w:ascii="FangSong_GB2312" w:eastAsia="FangSong_GB2312" w:hAnsi="FangSong_GB2312" w:cs="FangSong_GB2312"/>
-          <w:b/>
-          <w:bCs/>
-          <w:sz w:val="24"/>
-        </w:rPr>
-      </w:pPr>
-    </w:p>
-    <w:p>
-      <w:pPr>
-        <w:jc w:val="left"/>
-        <w:rPr>
-          <w:rFonts w:ascii="FangSong_GB2312" w:eastAsia="FangSong_GB2312" w:hAnsi="FangSong_GB2312" w:cs="FangSong_GB2312"/>
-          <w:b/>
-          <w:bCs/>
-          <w:sz w:val="24"/>
-        </w:rPr>
-      </w:pPr>
-    </w:p>
-    <w:p>
-      <w:pPr>
-        <w:jc w:val="left"/>
-        <w:rPr>
-          <w:rFonts w:ascii="FangSong_GB2312" w:eastAsia="FangSong_GB2312" w:hAnsi="FangSong_GB2312" w:cs="FangSong_GB2312"/>
-          <w:b/>
-          <w:bCs/>
-          <w:sz w:val="24"/>
-        </w:rPr>
-      </w:pPr>
-    </w:p>
-    <w:p>
-      <w:pPr>
-        <w:jc w:val="left"/>
-        <w:rPr>
-          <w:rFonts w:ascii="FangSong_GB2312" w:eastAsia="FangSong_GB2312" w:hAnsi="FangSong_GB2312" w:cs="FangSong_GB2312"/>
-          <w:b/>
-          <w:bCs/>
-          <w:sz w:val="24"/>
-        </w:rPr>
-      </w:pPr>
-    </w:p>
-    <w:p>
-      <w:pPr>
-        <w:jc w:val="left"/>
-        <w:rPr>
-          <w:rFonts w:ascii="FangSong_GB2312" w:eastAsia="FangSong_GB2312" w:hAnsi="FangSong_GB2312" w:cs="FangSong_GB2312" w:hint="eastAsia"/>
-          <w:b/>
-          <w:bCs/>
-          <w:sz w:val="24"/>
-        </w:rPr>
-      </w:pPr>
-    </w:p>
-    <w:p>
-      <w:pPr>
-        <w:jc w:val="left"/>
-        <w:rPr>
-          <w:rFonts w:ascii="FangSong_GB2312" w:eastAsia="FangSong_GB2312" w:hAnsi="FangSong_GB2312" w:cs="FangSong_GB2312" w:hint="eastAsia"/>
+          <w:rFonts w:ascii="FangSong_GB2312" w:eastAsia="FangSong_GB2312" w:hAnsi="FangSong_GB2312" w:cs="FangSong_GB2312"/>
+          <w:b/>
+          <w:bCs/>
+          <w:sz w:val="24"/>
+        </w:rPr>
+      </w:pPr>
+    </w:p>
+    <w:p>
+      <w:pPr>
+        <w:jc w:val="left"/>
+        <w:rPr>
+          <w:rFonts w:ascii="FangSong_GB2312" w:eastAsia="FangSong_GB2312" w:hAnsi="FangSong_GB2312" w:cs="FangSong_GB2312"/>
+          <w:b/>
+          <w:bCs/>
+          <w:sz w:val="24"/>
+        </w:rPr>
+      </w:pPr>
+    </w:p>
+    <w:p>
+      <w:pPr>
+        <w:jc w:val="left"/>
+        <w:rPr>
+          <w:rFonts w:ascii="FangSong_GB2312" w:eastAsia="FangSong_GB2312" w:hAnsi="FangSong_GB2312" w:cs="FangSong_GB2312"/>
+          <w:b/>
+          <w:bCs/>
+          <w:sz w:val="24"/>
+        </w:rPr>
+      </w:pPr>
+    </w:p>
+    <w:p>
+      <w:pPr>
+        <w:jc w:val="left"/>
+        <w:rPr>
+          <w:rFonts w:ascii="FangSong_GB2312" w:eastAsia="FangSong_GB2312" w:hAnsi="FangSong_GB2312" w:cs="FangSong_GB2312"/>
+          <w:b/>
+          <w:bCs/>
+          <w:sz w:val="24"/>
+        </w:rPr>
+      </w:pPr>
+    </w:p>
+    <w:p>
+      <w:pPr>
+        <w:jc w:val="left"/>
+        <w:rPr>
+          <w:rFonts w:ascii="FangSong_GB2312" w:eastAsia="FangSong_GB2312" w:hAnsi="FangSong_GB2312" w:cs="FangSong_GB2312"/>
+          <w:b/>
+          <w:bCs/>
+          <w:sz w:val="24"/>
+        </w:rPr>
+      </w:pPr>
+    </w:p>
+    <w:p>
+      <w:pPr>
+        <w:jc w:val="left"/>
+        <w:rPr>
+          <w:rFonts w:ascii="FangSong_GB2312" w:eastAsia="FangSong_GB2312" w:hAnsi="FangSong_GB2312" w:cs="FangSong_GB2312"/>
+          <w:b/>
+          <w:bCs/>
+          <w:sz w:val="24"/>
+        </w:rPr>
+      </w:pPr>
+    </w:p>
+    <w:p>
+      <w:pPr>
+        <w:jc w:val="left"/>
+        <w:rPr>
+          <w:rFonts w:ascii="FangSong_GB2312" w:eastAsia="FangSong_GB2312" w:hAnsi="FangSong_GB2312" w:cs="FangSong_GB2312"/>
+          <w:b/>
+          <w:bCs/>
+          <w:sz w:val="24"/>
+        </w:rPr>
+      </w:pPr>
+    </w:p>
+    <w:p>
+      <w:pPr>
+        <w:jc w:val="left"/>
+        <w:rPr>
+          <w:rFonts w:ascii="FangSong_GB2312" w:eastAsia="FangSong_GB2312" w:hAnsi="FangSong_GB2312" w:cs="FangSong_GB2312"/>
+          <w:b/>
+          <w:bCs/>
+          <w:sz w:val="24"/>
+        </w:rPr>
+      </w:pPr>
+    </w:p>
+    <w:p>
+      <w:pPr>
+        <w:jc w:val="left"/>
+        <w:rPr>
+          <w:rFonts w:ascii="FangSong_GB2312" w:eastAsia="FangSong_GB2312" w:hAnsi="FangSong_GB2312" w:cs="FangSong_GB2312"/>
+          <w:b/>
+          <w:bCs/>
+          <w:sz w:val="24"/>
+        </w:rPr>
+      </w:pPr>
+    </w:p>
+    <w:p>
+      <w:pPr>
+        <w:jc w:val="left"/>
+        <w:rPr>
+          <w:rFonts w:ascii="FangSong_GB2312" w:eastAsia="FangSong_GB2312" w:hAnsi="FangSong_GB2312" w:cs="FangSong_GB2312"/>
           <w:b/>
           <w:bCs/>
           <w:sz w:val="24"/>
@@ -12917,95 +12774,95 @@
       <w:pPr>
         <w:jc w:val="left"/>
         <w:rPr>
-          <w:rFonts w:ascii="FangSong_GB2312" w:eastAsia="FangSong_GB2312" w:hAnsi="FangSong_GB2312" w:cs="FangSong_GB2312" w:hint="eastAsia"/>
-          <w:b/>
-          <w:bCs/>
-          <w:sz w:val="24"/>
-        </w:rPr>
-      </w:pPr>
-    </w:p>
-    <w:p>
-      <w:pPr>
-        <w:jc w:val="left"/>
-        <w:rPr>
-          <w:rFonts w:ascii="FangSong_GB2312" w:eastAsia="FangSong_GB2312" w:hAnsi="FangSong_GB2312" w:cs="FangSong_GB2312"/>
-          <w:b/>
-          <w:bCs/>
-          <w:sz w:val="24"/>
-        </w:rPr>
-      </w:pPr>
-    </w:p>
-    <w:p>
-      <w:pPr>
-        <w:jc w:val="left"/>
-        <w:rPr>
-          <w:rFonts w:ascii="FangSong_GB2312" w:eastAsia="FangSong_GB2312" w:hAnsi="FangSong_GB2312" w:cs="FangSong_GB2312"/>
-          <w:b/>
-          <w:bCs/>
-          <w:sz w:val="24"/>
-        </w:rPr>
-      </w:pPr>
-    </w:p>
-    <w:p>
-      <w:pPr>
-        <w:jc w:val="left"/>
-        <w:rPr>
-          <w:rFonts w:ascii="FangSong_GB2312" w:eastAsia="FangSong_GB2312" w:hAnsi="FangSong_GB2312" w:cs="FangSong_GB2312"/>
-          <w:b/>
-          <w:bCs/>
-          <w:sz w:val="24"/>
-        </w:rPr>
-      </w:pPr>
-    </w:p>
-    <w:p>
-      <w:pPr>
-        <w:jc w:val="left"/>
-        <w:rPr>
-          <w:rFonts w:ascii="FangSong_GB2312" w:eastAsia="FangSong_GB2312" w:hAnsi="FangSong_GB2312" w:cs="FangSong_GB2312"/>
-          <w:b/>
-          <w:bCs/>
-          <w:sz w:val="24"/>
-        </w:rPr>
-      </w:pPr>
-    </w:p>
-    <w:p>
-      <w:pPr>
-        <w:jc w:val="left"/>
-        <w:rPr>
-          <w:rFonts w:ascii="FangSong_GB2312" w:eastAsia="FangSong_GB2312" w:hAnsi="FangSong_GB2312" w:cs="FangSong_GB2312" w:hint="eastAsia"/>
-          <w:b/>
-          <w:bCs/>
-          <w:sz w:val="24"/>
-        </w:rPr>
-      </w:pPr>
-    </w:p>
-    <w:p>
-      <w:pPr>
-        <w:jc w:val="left"/>
-        <w:rPr>
-          <w:rFonts w:ascii="FangSong_GB2312" w:eastAsia="FangSong_GB2312" w:hAnsi="FangSong_GB2312" w:cs="FangSong_GB2312"/>
-          <w:b/>
-          <w:bCs/>
-          <w:sz w:val="24"/>
-        </w:rPr>
-      </w:pPr>
-    </w:p>
-    <w:p>
-      <w:pPr>
-        <w:jc w:val="left"/>
-        <w:rPr>
-          <w:rFonts w:ascii="FangSong_GB2312" w:eastAsia="FangSong_GB2312" w:hAnsi="FangSong_GB2312" w:cs="FangSong_GB2312" w:hint="eastAsia"/>
-          <w:b/>
-          <w:bCs/>
-          <w:sz w:val="24"/>
-        </w:rPr>
-      </w:pPr>
-    </w:p>
-    <w:p>
-      <w:pPr>
-        <w:jc w:val="left"/>
-        <w:rPr>
-          <w:rFonts w:ascii="FangSong_GB2312" w:eastAsia="FangSong_GB2312" w:hAnsi="FangSong_GB2312" w:cs="FangSong_GB2312" w:hint="eastAsia"/>
+          <w:rFonts w:ascii="FangSong_GB2312" w:eastAsia="FangSong_GB2312" w:hAnsi="FangSong_GB2312" w:cs="FangSong_GB2312"/>
+          <w:b/>
+          <w:bCs/>
+          <w:sz w:val="24"/>
+        </w:rPr>
+      </w:pPr>
+    </w:p>
+    <w:p>
+      <w:pPr>
+        <w:jc w:val="left"/>
+        <w:rPr>
+          <w:rFonts w:ascii="FangSong_GB2312" w:eastAsia="FangSong_GB2312" w:hAnsi="FangSong_GB2312" w:cs="FangSong_GB2312"/>
+          <w:b/>
+          <w:bCs/>
+          <w:sz w:val="24"/>
+        </w:rPr>
+      </w:pPr>
+    </w:p>
+    <w:p>
+      <w:pPr>
+        <w:jc w:val="left"/>
+        <w:rPr>
+          <w:rFonts w:ascii="FangSong_GB2312" w:eastAsia="FangSong_GB2312" w:hAnsi="FangSong_GB2312" w:cs="FangSong_GB2312"/>
+          <w:b/>
+          <w:bCs/>
+          <w:sz w:val="24"/>
+        </w:rPr>
+      </w:pPr>
+    </w:p>
+    <w:p>
+      <w:pPr>
+        <w:jc w:val="left"/>
+        <w:rPr>
+          <w:rFonts w:ascii="FangSong_GB2312" w:eastAsia="FangSong_GB2312" w:hAnsi="FangSong_GB2312" w:cs="FangSong_GB2312"/>
+          <w:b/>
+          <w:bCs/>
+          <w:sz w:val="24"/>
+        </w:rPr>
+      </w:pPr>
+    </w:p>
+    <w:p>
+      <w:pPr>
+        <w:jc w:val="left"/>
+        <w:rPr>
+          <w:rFonts w:ascii="FangSong_GB2312" w:eastAsia="FangSong_GB2312" w:hAnsi="FangSong_GB2312" w:cs="FangSong_GB2312"/>
+          <w:b/>
+          <w:bCs/>
+          <w:sz w:val="24"/>
+        </w:rPr>
+      </w:pPr>
+    </w:p>
+    <w:p>
+      <w:pPr>
+        <w:jc w:val="left"/>
+        <w:rPr>
+          <w:rFonts w:ascii="FangSong_GB2312" w:eastAsia="FangSong_GB2312" w:hAnsi="FangSong_GB2312" w:cs="FangSong_GB2312"/>
+          <w:b/>
+          <w:bCs/>
+          <w:sz w:val="24"/>
+        </w:rPr>
+      </w:pPr>
+    </w:p>
+    <w:p>
+      <w:pPr>
+        <w:jc w:val="left"/>
+        <w:rPr>
+          <w:rFonts w:ascii="FangSong_GB2312" w:eastAsia="FangSong_GB2312" w:hAnsi="FangSong_GB2312" w:cs="FangSong_GB2312"/>
+          <w:b/>
+          <w:bCs/>
+          <w:sz w:val="24"/>
+        </w:rPr>
+      </w:pPr>
+    </w:p>
+    <w:p>
+      <w:pPr>
+        <w:jc w:val="left"/>
+        <w:rPr>
+          <w:rFonts w:ascii="FangSong_GB2312" w:eastAsia="FangSong_GB2312" w:hAnsi="FangSong_GB2312" w:cs="FangSong_GB2312"/>
+          <w:b/>
+          <w:bCs/>
+          <w:sz w:val="24"/>
+        </w:rPr>
+      </w:pPr>
+    </w:p>
+    <w:p>
+      <w:pPr>
+        <w:jc w:val="left"/>
+        <w:rPr>
+          <w:rFonts w:ascii="FangSong_GB2312" w:eastAsia="FangSong_GB2312" w:hAnsi="FangSong_GB2312" w:cs="FangSong_GB2312"/>
           <w:b/>
           <w:bCs/>
           <w:sz w:val="24"/>
@@ -14328,7 +14185,7 @@
         <w:ind w:firstLine="420"/>
         <w:jc w:val="left"/>
         <w:rPr>
-          <w:rFonts w:ascii="FangSong_GB2312" w:eastAsia="FangSong_GB2312" w:hAnsi="FangSong_GB2312" w:cs="FangSong_GB2312" w:hint="eastAsia"/>
+          <w:rFonts w:ascii="FangSong_GB2312" w:eastAsia="FangSong_GB2312" w:hAnsi="FangSong_GB2312" w:cs="FangSong_GB2312"/>
           <w:b/>
           <w:bCs/>
           <w:sz w:val="24"/>
@@ -14480,29 +14337,29 @@
       <w:pPr>
         <w:jc w:val="left"/>
         <w:rPr>
-          <w:rFonts w:ascii="FangSong_GB2312" w:eastAsia="FangSong_GB2312" w:hAnsi="FangSong_GB2312" w:cs="FangSong_GB2312" w:hint="eastAsia"/>
-          <w:b/>
-          <w:bCs/>
-          <w:sz w:val="24"/>
-        </w:rPr>
-      </w:pPr>
-    </w:p>
-    <w:p>
-      <w:pPr>
-        <w:jc w:val="left"/>
-        <w:rPr>
-          <w:rFonts w:ascii="FangSong_GB2312" w:eastAsia="FangSong_GB2312" w:hAnsi="FangSong_GB2312" w:cs="FangSong_GB2312"/>
-          <w:b/>
-          <w:bCs/>
-          <w:sz w:val="24"/>
-        </w:rPr>
-      </w:pPr>
-    </w:p>
-    <w:p>
-      <w:pPr>
-        <w:jc w:val="left"/>
-        <w:rPr>
-          <w:rFonts w:ascii="FangSong_GB2312" w:eastAsia="FangSong_GB2312" w:hAnsi="FangSong_GB2312" w:cs="FangSong_GB2312" w:hint="eastAsia"/>
+          <w:rFonts w:ascii="FangSong_GB2312" w:eastAsia="FangSong_GB2312" w:hAnsi="FangSong_GB2312" w:cs="FangSong_GB2312"/>
+          <w:b/>
+          <w:bCs/>
+          <w:sz w:val="24"/>
+        </w:rPr>
+      </w:pPr>
+    </w:p>
+    <w:p>
+      <w:pPr>
+        <w:jc w:val="left"/>
+        <w:rPr>
+          <w:rFonts w:ascii="FangSong_GB2312" w:eastAsia="FangSong_GB2312" w:hAnsi="FangSong_GB2312" w:cs="FangSong_GB2312"/>
+          <w:b/>
+          <w:bCs/>
+          <w:sz w:val="24"/>
+        </w:rPr>
+      </w:pPr>
+    </w:p>
+    <w:p>
+      <w:pPr>
+        <w:jc w:val="left"/>
+        <w:rPr>
+          <w:rFonts w:ascii="FangSong_GB2312" w:eastAsia="FangSong_GB2312" w:hAnsi="FangSong_GB2312" w:cs="FangSong_GB2312"/>
           <w:b/>
           <w:bCs/>
           <w:sz w:val="24"/>
@@ -14692,7 +14549,7 @@
         <w:ind w:firstLine="420"/>
         <w:jc w:val="left"/>
         <w:rPr>
-          <w:rFonts w:ascii="FangSong_GB2312" w:eastAsia="FangSong_GB2312" w:hAnsi="FangSong_GB2312" w:cs="FangSong_GB2312" w:hint="eastAsia"/>
+          <w:rFonts w:ascii="FangSong_GB2312" w:eastAsia="FangSong_GB2312" w:hAnsi="FangSong_GB2312" w:cs="FangSong_GB2312"/>
           <w:b/>
           <w:bCs/>
           <w:sz w:val="24"/>
@@ -14763,7 +14620,6 @@
           <w:b/>
           <w:bCs/>
           <w:sz w:val="24"/>
-          <w:lang w:eastAsia="zh-TW"/>
         </w:rPr>
         <w:t>(3)</w:t>
       </w:r>
@@ -15210,84 +15066,84 @@
       <w:pPr>
         <w:jc w:val="left"/>
         <w:rPr>
-          <w:rFonts w:ascii="FangSong_GB2312" w:eastAsia="FangSong_GB2312" w:hAnsi="FangSong_GB2312" w:cs="FangSong_GB2312" w:hint="eastAsia"/>
-          <w:b/>
-          <w:bCs/>
-          <w:sz w:val="24"/>
-        </w:rPr>
-      </w:pPr>
-    </w:p>
-    <w:p>
-      <w:pPr>
-        <w:jc w:val="left"/>
-        <w:rPr>
-          <w:rFonts w:ascii="FangSong_GB2312" w:eastAsia="FangSong_GB2312" w:hAnsi="FangSong_GB2312" w:cs="FangSong_GB2312"/>
-          <w:b/>
-          <w:bCs/>
-          <w:sz w:val="24"/>
-        </w:rPr>
-      </w:pPr>
-    </w:p>
-    <w:p>
-      <w:pPr>
-        <w:jc w:val="left"/>
-        <w:rPr>
-          <w:rFonts w:ascii="FangSong_GB2312" w:eastAsia="FangSong_GB2312" w:hAnsi="FangSong_GB2312" w:cs="FangSong_GB2312"/>
-          <w:b/>
-          <w:bCs/>
-          <w:sz w:val="24"/>
-        </w:rPr>
-      </w:pPr>
-    </w:p>
-    <w:p>
-      <w:pPr>
-        <w:jc w:val="left"/>
-        <w:rPr>
-          <w:rFonts w:ascii="FangSong_GB2312" w:eastAsia="FangSong_GB2312" w:hAnsi="FangSong_GB2312" w:cs="FangSong_GB2312" w:hint="eastAsia"/>
-          <w:b/>
-          <w:bCs/>
-          <w:sz w:val="24"/>
-        </w:rPr>
-      </w:pPr>
-    </w:p>
-    <w:p>
-      <w:pPr>
-        <w:jc w:val="left"/>
-        <w:rPr>
-          <w:rFonts w:ascii="FangSong_GB2312" w:eastAsia="FangSong_GB2312" w:hAnsi="FangSong_GB2312" w:cs="FangSong_GB2312" w:hint="eastAsia"/>
-          <w:b/>
-          <w:bCs/>
-          <w:sz w:val="24"/>
-        </w:rPr>
-      </w:pPr>
-    </w:p>
-    <w:p>
-      <w:pPr>
-        <w:jc w:val="left"/>
-        <w:rPr>
-          <w:rFonts w:ascii="FangSong_GB2312" w:eastAsia="FangSong_GB2312" w:hAnsi="FangSong_GB2312" w:cs="FangSong_GB2312"/>
-          <w:b/>
-          <w:bCs/>
-          <w:sz w:val="24"/>
-        </w:rPr>
-      </w:pPr>
-    </w:p>
-    <w:p>
-      <w:pPr>
-        <w:jc w:val="left"/>
-        <w:rPr>
-          <w:rFonts w:ascii="FangSong_GB2312" w:eastAsia="FangSong_GB2312" w:hAnsi="FangSong_GB2312" w:cs="FangSong_GB2312"/>
-          <w:b/>
-          <w:bCs/>
-          <w:sz w:val="24"/>
-        </w:rPr>
-      </w:pPr>
-    </w:p>
-    <w:p>
-      <w:pPr>
-        <w:jc w:val="left"/>
-        <w:rPr>
-          <w:rFonts w:ascii="FangSong_GB2312" w:eastAsia="FangSong_GB2312" w:hAnsi="FangSong_GB2312" w:cs="FangSong_GB2312" w:hint="eastAsia"/>
+          <w:rFonts w:ascii="FangSong_GB2312" w:eastAsia="FangSong_GB2312" w:hAnsi="FangSong_GB2312" w:cs="FangSong_GB2312"/>
+          <w:b/>
+          <w:bCs/>
+          <w:sz w:val="24"/>
+        </w:rPr>
+      </w:pPr>
+    </w:p>
+    <w:p>
+      <w:pPr>
+        <w:jc w:val="left"/>
+        <w:rPr>
+          <w:rFonts w:ascii="FangSong_GB2312" w:eastAsia="FangSong_GB2312" w:hAnsi="FangSong_GB2312" w:cs="FangSong_GB2312"/>
+          <w:b/>
+          <w:bCs/>
+          <w:sz w:val="24"/>
+        </w:rPr>
+      </w:pPr>
+    </w:p>
+    <w:p>
+      <w:pPr>
+        <w:jc w:val="left"/>
+        <w:rPr>
+          <w:rFonts w:ascii="FangSong_GB2312" w:eastAsia="FangSong_GB2312" w:hAnsi="FangSong_GB2312" w:cs="FangSong_GB2312"/>
+          <w:b/>
+          <w:bCs/>
+          <w:sz w:val="24"/>
+        </w:rPr>
+      </w:pPr>
+    </w:p>
+    <w:p>
+      <w:pPr>
+        <w:jc w:val="left"/>
+        <w:rPr>
+          <w:rFonts w:ascii="FangSong_GB2312" w:eastAsia="FangSong_GB2312" w:hAnsi="FangSong_GB2312" w:cs="FangSong_GB2312"/>
+          <w:b/>
+          <w:bCs/>
+          <w:sz w:val="24"/>
+        </w:rPr>
+      </w:pPr>
+    </w:p>
+    <w:p>
+      <w:pPr>
+        <w:jc w:val="left"/>
+        <w:rPr>
+          <w:rFonts w:ascii="FangSong_GB2312" w:eastAsia="FangSong_GB2312" w:hAnsi="FangSong_GB2312" w:cs="FangSong_GB2312"/>
+          <w:b/>
+          <w:bCs/>
+          <w:sz w:val="24"/>
+        </w:rPr>
+      </w:pPr>
+    </w:p>
+    <w:p>
+      <w:pPr>
+        <w:jc w:val="left"/>
+        <w:rPr>
+          <w:rFonts w:ascii="FangSong_GB2312" w:eastAsia="FangSong_GB2312" w:hAnsi="FangSong_GB2312" w:cs="FangSong_GB2312"/>
+          <w:b/>
+          <w:bCs/>
+          <w:sz w:val="24"/>
+        </w:rPr>
+      </w:pPr>
+    </w:p>
+    <w:p>
+      <w:pPr>
+        <w:jc w:val="left"/>
+        <w:rPr>
+          <w:rFonts w:ascii="FangSong_GB2312" w:eastAsia="FangSong_GB2312" w:hAnsi="FangSong_GB2312" w:cs="FangSong_GB2312"/>
+          <w:b/>
+          <w:bCs/>
+          <w:sz w:val="24"/>
+        </w:rPr>
+      </w:pPr>
+    </w:p>
+    <w:p>
+      <w:pPr>
+        <w:jc w:val="left"/>
+        <w:rPr>
+          <w:rFonts w:ascii="FangSong_GB2312" w:eastAsia="FangSong_GB2312" w:hAnsi="FangSong_GB2312" w:cs="FangSong_GB2312"/>
           <w:b/>
           <w:bCs/>
           <w:sz w:val="24"/>
@@ -15362,7 +15218,6 @@
           <w:bCs/>
           <w:color w:val="000000"/>
           <w:sz w:val="24"/>
-          <w:lang w:eastAsia="zh-TW"/>
         </w:rPr>
       </w:pPr>
       <w:r>
@@ -15372,39 +15227,14 @@
           <w:bCs/>
           <w:color w:val="000000"/>
           <w:sz w:val="24"/>
-          <w:lang w:eastAsia="zh-TW"/>
-        </w:rPr>
-        <w:t>五、</w:t>
-      </w:r>
-      <w:proofErr w:type="gramStart"/>
-      <w:r>
-        <w:rPr>
-          <w:rFonts w:ascii="FangSong_GB2312" w:eastAsia="FangSong_GB2312" w:hAnsi="FangSong_GB2312" w:cs="FangSong_GB2312" w:hint="eastAsia"/>
-          <w:b/>
-          <w:bCs/>
-          <w:color w:val="000000"/>
-          <w:sz w:val="24"/>
-          <w:lang w:eastAsia="zh-TW"/>
-        </w:rPr>
-        <w:t>体</w:t>
-      </w:r>
-      <w:proofErr w:type="gramEnd"/>
-      <w:r>
-        <w:rPr>
-          <w:rFonts w:ascii="FangSong_GB2312" w:eastAsia="FangSong_GB2312" w:hAnsi="FangSong_GB2312" w:cs="FangSong_GB2312" w:hint="eastAsia"/>
-          <w:b/>
-          <w:bCs/>
-          <w:color w:val="000000"/>
-          <w:sz w:val="24"/>
-          <w:lang w:eastAsia="zh-TW"/>
-        </w:rPr>
-        <w:t>会</w:t>
-      </w:r>
-    </w:p>
-    <w:p>
-      <w:pPr>
-        <w:rPr>
-          <w:rFonts w:ascii="新細明體" w:eastAsia="新細明體" w:hAnsi="新細明體" w:hint="eastAsia"/>
+        </w:rPr>
+        <w:t>五、体会</w:t>
+      </w:r>
+    </w:p>
+    <w:p>
+      <w:pPr>
+        <w:rPr>
+          <w:rFonts w:ascii="新細明體" w:eastAsia="新細明體" w:hAnsi="新細明體"/>
         </w:rPr>
       </w:pPr>
       <w:r>
